--- a/FinalReport/appendices/Test Plan - Nelian.docx
+++ b/FinalReport/appendices/Test Plan - Nelian.docx
@@ -6,6 +6,8 @@
       <w:pPr>
         <w:pStyle w:val="Heading2"/>
       </w:pPr>
+      <w:bookmarkStart w:id="0" w:name="_GoBack"/>
+      <w:bookmarkEnd w:id="0"/>
       <w:r>
         <w:t>Test Plan Identifier</w:t>
       </w:r>
@@ -2082,8 +2084,6 @@
         </w:rPr>
         <w:t xml:space="preserve"> To create repositories, accounts, etc.</w:t>
       </w:r>
-      <w:bookmarkStart w:id="0" w:name="_GoBack"/>
-      <w:bookmarkEnd w:id="0"/>
     </w:p>
     <w:p>
       <w:pPr>
@@ -2389,7 +2389,7 @@
             <w:bCs/>
             <w:noProof/>
           </w:rPr>
-          <w:t>3</w:t>
+          <w:t>1</w:t>
         </w:r>
         <w:r>
           <w:rPr>
@@ -3660,7 +3660,7 @@
 </file>
 
 <file path=customXml/itemProps1.xml><?xml version="1.0" encoding="utf-8"?>
-<ds:datastoreItem xmlns:ds="http://schemas.openxmlformats.org/officeDocument/2006/customXml" ds:itemID="{ACA12DD5-951E-46D9-9878-D82F8AB2EDB9}">
+<ds:datastoreItem xmlns:ds="http://schemas.openxmlformats.org/officeDocument/2006/customXml" ds:itemID="{D4E35327-5018-4FE2-A5ED-A9E952302F45}">
   <ds:schemaRefs>
     <ds:schemaRef ds:uri="http://schemas.openxmlformats.org/officeDocument/2006/bibliography"/>
   </ds:schemaRefs>
